--- a/Docker 学习笔记.docx
+++ b/Docker 学习笔记.docx
@@ -22,11 +22,16 @@
     <w:p>
       <w:pPr>
         <w:pStyle w:val="2"/>
-        <w:numPr>
-          <w:ilvl w:val="0"/>
-          <w:numId w:val="1"/>
-        </w:numPr>
-      </w:pPr>
+      </w:pPr>
+      <w:r>
+        <w:t>一</w:t>
+      </w:r>
+      <w:r>
+        <w:rPr>
+          <w:rFonts w:hint="eastAsia"/>
+        </w:rPr>
+        <w:t>、</w:t>
+      </w:r>
       <w:r>
         <w:t>定位和设置</w:t>
       </w:r>
@@ -308,16 +313,27 @@
           <w:sz w:val="24"/>
           <w:szCs w:val="24"/>
         </w:rPr>
-        <w:t>docker ps</w:t>
-      </w:r>
+        <w:t xml:space="preserve">docker </w:t>
+      </w:r>
+      <w:proofErr w:type="spellStart"/>
       <w:r>
         <w:rPr>
           <w:rFonts w:hint="eastAsia"/>
           <w:sz w:val="24"/>
           <w:szCs w:val="24"/>
         </w:rPr>
+        <w:t>ps</w:t>
+      </w:r>
+      <w:proofErr w:type="spellEnd"/>
+      <w:r>
+        <w:rPr>
+          <w:rFonts w:hint="eastAsia"/>
+          <w:sz w:val="24"/>
+          <w:szCs w:val="24"/>
+        </w:rPr>
         <w:t>运行一样</w:t>
       </w:r>
+      <w:proofErr w:type="spellStart"/>
       <w:r>
         <w:rPr>
           <w:rFonts w:hint="eastAsia"/>
@@ -326,6 +342,7 @@
         </w:rPr>
         <w:t>ps</w:t>
       </w:r>
+      <w:proofErr w:type="spellEnd"/>
       <w:r>
         <w:rPr>
           <w:rFonts w:hint="eastAsia"/>
@@ -348,163 +365,1488 @@
     <w:p>
       <w:pPr>
         <w:pStyle w:val="2"/>
-        <w:numPr>
-          <w:ilvl w:val="0"/>
-          <w:numId w:val="1"/>
-        </w:numPr>
+        <w:rPr>
+          <w:rFonts w:hint="eastAsia"/>
+        </w:rPr>
       </w:pPr>
       <w:r>
         <w:lastRenderedPageBreak/>
-        <w:t>容器</w:t>
+        <w:t>二</w:t>
       </w:r>
       <w:r>
         <w:rPr>
           <w:rFonts w:hint="eastAsia"/>
         </w:rPr>
+        <w:t>、</w:t>
+      </w:r>
+      <w:r>
+        <w:t>docker</w:t>
+      </w:r>
+      <w:r>
+        <w:t>基本</w:t>
+      </w:r>
+      <w:r>
+        <w:rPr>
+          <w:rFonts w:hint="eastAsia"/>
+        </w:rPr>
+        <w:t>命令</w:t>
+      </w:r>
+    </w:p>
+    <w:p>
+      <w:pPr>
+        <w:spacing w:line="360" w:lineRule="auto"/>
+        <w:ind w:left="360"/>
+        <w:rPr>
+          <w:rFonts w:ascii="Times New Roman" w:hAnsi="Times New Roman" w:cs="Times New Roman"/>
+          <w:sz w:val="24"/>
+          <w:szCs w:val="24"/>
+        </w:rPr>
+      </w:pPr>
+      <w:proofErr w:type="gramStart"/>
+      <w:r>
+        <w:rPr>
+          <w:rFonts w:ascii="Times New Roman" w:hAnsi="Times New Roman" w:cs="Times New Roman"/>
+          <w:sz w:val="24"/>
+          <w:szCs w:val="24"/>
+        </w:rPr>
+        <w:t>docker</w:t>
+      </w:r>
+      <w:proofErr w:type="gramEnd"/>
+      <w:r>
+        <w:rPr>
+          <w:rFonts w:ascii="Times New Roman" w:hAnsi="Times New Roman" w:cs="Times New Roman"/>
+          <w:sz w:val="24"/>
+          <w:szCs w:val="24"/>
+        </w:rPr>
+        <w:t xml:space="preserve"> build -t friendlyname .  </w:t>
+      </w:r>
+    </w:p>
+    <w:p>
+      <w:pPr>
+        <w:spacing w:line="360" w:lineRule="auto"/>
+        <w:ind w:left="360"/>
+        <w:rPr>
+          <w:rFonts w:ascii="Times New Roman" w:hAnsi="Times New Roman" w:cs="Times New Roman"/>
+          <w:sz w:val="24"/>
+          <w:szCs w:val="24"/>
+        </w:rPr>
+      </w:pPr>
+      <w:proofErr w:type="gramStart"/>
+      <w:r>
+        <w:rPr>
+          <w:rFonts w:ascii="Times New Roman" w:hAnsi="Times New Roman" w:cs="Times New Roman"/>
+          <w:sz w:val="24"/>
+          <w:szCs w:val="24"/>
+        </w:rPr>
+        <w:t>docker</w:t>
+      </w:r>
+      <w:proofErr w:type="gramEnd"/>
+      <w:r>
+        <w:rPr>
+          <w:rFonts w:ascii="Times New Roman" w:hAnsi="Times New Roman" w:cs="Times New Roman"/>
+          <w:sz w:val="24"/>
+          <w:szCs w:val="24"/>
+        </w:rPr>
+        <w:t xml:space="preserve"> run -p 4000:80 friendlyname  </w:t>
+      </w:r>
+    </w:p>
+    <w:p>
+      <w:pPr>
+        <w:spacing w:line="360" w:lineRule="auto"/>
+        <w:ind w:left="360"/>
+        <w:rPr>
+          <w:rFonts w:ascii="Times New Roman" w:hAnsi="Times New Roman" w:cs="Times New Roman"/>
+          <w:sz w:val="24"/>
+          <w:szCs w:val="24"/>
+        </w:rPr>
+      </w:pPr>
+      <w:proofErr w:type="gramStart"/>
+      <w:r>
+        <w:rPr>
+          <w:rFonts w:ascii="Times New Roman" w:hAnsi="Times New Roman" w:cs="Times New Roman"/>
+          <w:sz w:val="24"/>
+          <w:szCs w:val="24"/>
+        </w:rPr>
+        <w:t>docker</w:t>
+      </w:r>
+      <w:proofErr w:type="gramEnd"/>
+      <w:r>
+        <w:rPr>
+          <w:rFonts w:ascii="Times New Roman" w:hAnsi="Times New Roman" w:cs="Times New Roman"/>
+          <w:sz w:val="24"/>
+          <w:szCs w:val="24"/>
+        </w:rPr>
+        <w:t xml:space="preserve"> run -d -p 4000:80 friendlyname         </w:t>
+      </w:r>
+    </w:p>
+    <w:p>
+      <w:pPr>
+        <w:spacing w:line="360" w:lineRule="auto"/>
+        <w:ind w:left="360"/>
+        <w:rPr>
+          <w:rFonts w:ascii="Times New Roman" w:hAnsi="Times New Roman" w:cs="Times New Roman"/>
+          <w:sz w:val="24"/>
+          <w:szCs w:val="24"/>
+        </w:rPr>
+      </w:pPr>
+      <w:proofErr w:type="gramStart"/>
+      <w:r>
+        <w:rPr>
+          <w:rFonts w:ascii="Times New Roman" w:hAnsi="Times New Roman" w:cs="Times New Roman"/>
+          <w:sz w:val="24"/>
+          <w:szCs w:val="24"/>
+        </w:rPr>
+        <w:t>docker</w:t>
+      </w:r>
+      <w:proofErr w:type="gramEnd"/>
+      <w:r>
+        <w:rPr>
+          <w:rFonts w:ascii="Times New Roman" w:hAnsi="Times New Roman" w:cs="Times New Roman"/>
+          <w:sz w:val="24"/>
+          <w:szCs w:val="24"/>
+        </w:rPr>
+        <w:t xml:space="preserve"> container ls                               </w:t>
+      </w:r>
+    </w:p>
+    <w:p>
+      <w:pPr>
+        <w:spacing w:line="360" w:lineRule="auto"/>
+        <w:ind w:left="360"/>
+        <w:rPr>
+          <w:rFonts w:ascii="Times New Roman" w:hAnsi="Times New Roman" w:cs="Times New Roman"/>
+          <w:sz w:val="24"/>
+          <w:szCs w:val="24"/>
+        </w:rPr>
+      </w:pPr>
+      <w:proofErr w:type="gramStart"/>
+      <w:r>
+        <w:rPr>
+          <w:rFonts w:ascii="Times New Roman" w:hAnsi="Times New Roman" w:cs="Times New Roman"/>
+          <w:sz w:val="24"/>
+          <w:szCs w:val="24"/>
+        </w:rPr>
+        <w:t>docker</w:t>
+      </w:r>
+      <w:proofErr w:type="gramEnd"/>
+      <w:r>
+        <w:rPr>
+          <w:rFonts w:ascii="Times New Roman" w:hAnsi="Times New Roman" w:cs="Times New Roman"/>
+          <w:sz w:val="24"/>
+          <w:szCs w:val="24"/>
+        </w:rPr>
+        <w:t xml:space="preserve"> container ls -a          </w:t>
+      </w:r>
+    </w:p>
+    <w:p>
+      <w:pPr>
+        <w:spacing w:line="360" w:lineRule="auto"/>
+        <w:ind w:left="360"/>
+        <w:rPr>
+          <w:rFonts w:ascii="Times New Roman" w:hAnsi="Times New Roman" w:cs="Times New Roman"/>
+          <w:sz w:val="24"/>
+          <w:szCs w:val="24"/>
+        </w:rPr>
+      </w:pPr>
+      <w:proofErr w:type="gramStart"/>
+      <w:r>
+        <w:rPr>
+          <w:rFonts w:ascii="Times New Roman" w:hAnsi="Times New Roman" w:cs="Times New Roman"/>
+          <w:sz w:val="24"/>
+          <w:szCs w:val="24"/>
+        </w:rPr>
+        <w:t>docker</w:t>
+      </w:r>
+      <w:proofErr w:type="gramEnd"/>
+      <w:r>
+        <w:rPr>
+          <w:rFonts w:ascii="Times New Roman" w:hAnsi="Times New Roman" w:cs="Times New Roman"/>
+          <w:sz w:val="24"/>
+          <w:szCs w:val="24"/>
+        </w:rPr>
+        <w:t xml:space="preserve"> container stop &lt;hash&gt;           </w:t>
+      </w:r>
+    </w:p>
+    <w:p>
+      <w:pPr>
+        <w:spacing w:line="360" w:lineRule="auto"/>
+        <w:ind w:left="360"/>
+        <w:rPr>
+          <w:rFonts w:ascii="Times New Roman" w:hAnsi="Times New Roman" w:cs="Times New Roman"/>
+          <w:sz w:val="24"/>
+          <w:szCs w:val="24"/>
+        </w:rPr>
+      </w:pPr>
+      <w:proofErr w:type="gramStart"/>
+      <w:r>
+        <w:rPr>
+          <w:rFonts w:ascii="Times New Roman" w:hAnsi="Times New Roman" w:cs="Times New Roman"/>
+          <w:sz w:val="24"/>
+          <w:szCs w:val="24"/>
+        </w:rPr>
+        <w:t>docker</w:t>
+      </w:r>
+      <w:proofErr w:type="gramEnd"/>
+      <w:r>
+        <w:rPr>
+          <w:rFonts w:ascii="Times New Roman" w:hAnsi="Times New Roman" w:cs="Times New Roman"/>
+          <w:sz w:val="24"/>
+          <w:szCs w:val="24"/>
+        </w:rPr>
+        <w:t xml:space="preserve"> container kill &lt;hash&gt;         </w:t>
+      </w:r>
+    </w:p>
+    <w:p>
+      <w:pPr>
+        <w:spacing w:line="360" w:lineRule="auto"/>
+        <w:ind w:left="360"/>
+        <w:rPr>
+          <w:rFonts w:ascii="Times New Roman" w:hAnsi="Times New Roman" w:cs="Times New Roman"/>
+          <w:sz w:val="24"/>
+          <w:szCs w:val="24"/>
+        </w:rPr>
+      </w:pPr>
+      <w:proofErr w:type="gramStart"/>
+      <w:r>
+        <w:rPr>
+          <w:rFonts w:ascii="Times New Roman" w:hAnsi="Times New Roman" w:cs="Times New Roman"/>
+          <w:sz w:val="24"/>
+          <w:szCs w:val="24"/>
+        </w:rPr>
+        <w:t>docker</w:t>
+      </w:r>
+      <w:proofErr w:type="gramEnd"/>
+      <w:r>
+        <w:rPr>
+          <w:rFonts w:ascii="Times New Roman" w:hAnsi="Times New Roman" w:cs="Times New Roman"/>
+          <w:sz w:val="24"/>
+          <w:szCs w:val="24"/>
+        </w:rPr>
+        <w:t xml:space="preserve"> container rm &lt;hash&gt;       </w:t>
+      </w:r>
+    </w:p>
+    <w:p>
+      <w:pPr>
+        <w:spacing w:line="360" w:lineRule="auto"/>
+        <w:ind w:left="360"/>
+        <w:rPr>
+          <w:rFonts w:ascii="Times New Roman" w:hAnsi="Times New Roman" w:cs="Times New Roman"/>
+          <w:sz w:val="24"/>
+          <w:szCs w:val="24"/>
+        </w:rPr>
+      </w:pPr>
+      <w:proofErr w:type="gramStart"/>
+      <w:r>
+        <w:rPr>
+          <w:rFonts w:ascii="Times New Roman" w:hAnsi="Times New Roman" w:cs="Times New Roman"/>
+          <w:sz w:val="24"/>
+          <w:szCs w:val="24"/>
+        </w:rPr>
+        <w:t>docker</w:t>
+      </w:r>
+      <w:proofErr w:type="gramEnd"/>
+      <w:r>
+        <w:rPr>
+          <w:rFonts w:ascii="Times New Roman" w:hAnsi="Times New Roman" w:cs="Times New Roman"/>
+          <w:sz w:val="24"/>
+          <w:szCs w:val="24"/>
+        </w:rPr>
+        <w:t xml:space="preserve"> container rm $(docker container ls -a -q)        </w:t>
+      </w:r>
+    </w:p>
+    <w:p>
+      <w:pPr>
+        <w:spacing w:line="360" w:lineRule="auto"/>
+        <w:ind w:left="360"/>
+        <w:rPr>
+          <w:rFonts w:ascii="Times New Roman" w:hAnsi="Times New Roman" w:cs="Times New Roman"/>
+          <w:sz w:val="24"/>
+          <w:szCs w:val="24"/>
+        </w:rPr>
+      </w:pPr>
+      <w:proofErr w:type="gramStart"/>
+      <w:r>
+        <w:rPr>
+          <w:rFonts w:ascii="Times New Roman" w:hAnsi="Times New Roman" w:cs="Times New Roman"/>
+          <w:sz w:val="24"/>
+          <w:szCs w:val="24"/>
+        </w:rPr>
+        <w:t>docker</w:t>
+      </w:r>
+      <w:proofErr w:type="gramEnd"/>
+      <w:r>
+        <w:rPr>
+          <w:rFonts w:ascii="Times New Roman" w:hAnsi="Times New Roman" w:cs="Times New Roman"/>
+          <w:sz w:val="24"/>
+          <w:szCs w:val="24"/>
+        </w:rPr>
+        <w:t xml:space="preserve"> image ls -a                            </w:t>
+      </w:r>
+    </w:p>
+    <w:p>
+      <w:pPr>
+        <w:spacing w:line="360" w:lineRule="auto"/>
+        <w:ind w:left="360"/>
+        <w:rPr>
+          <w:rFonts w:ascii="Times New Roman" w:hAnsi="Times New Roman" w:cs="Times New Roman"/>
+          <w:sz w:val="24"/>
+          <w:szCs w:val="24"/>
+        </w:rPr>
+      </w:pPr>
+      <w:proofErr w:type="gramStart"/>
+      <w:r>
+        <w:rPr>
+          <w:rFonts w:ascii="Times New Roman" w:hAnsi="Times New Roman" w:cs="Times New Roman"/>
+          <w:sz w:val="24"/>
+          <w:szCs w:val="24"/>
+        </w:rPr>
+        <w:t>docker</w:t>
+      </w:r>
+      <w:proofErr w:type="gramEnd"/>
+      <w:r>
+        <w:rPr>
+          <w:rFonts w:ascii="Times New Roman" w:hAnsi="Times New Roman" w:cs="Times New Roman"/>
+          <w:sz w:val="24"/>
+          <w:szCs w:val="24"/>
+        </w:rPr>
+        <w:t xml:space="preserve"> image rm &lt;image id&gt;           </w:t>
+      </w:r>
+    </w:p>
+    <w:p>
+      <w:pPr>
+        <w:spacing w:line="360" w:lineRule="auto"/>
+        <w:ind w:left="360"/>
+        <w:rPr>
+          <w:rFonts w:ascii="Times New Roman" w:hAnsi="Times New Roman" w:cs="Times New Roman"/>
+          <w:sz w:val="24"/>
+          <w:szCs w:val="24"/>
+        </w:rPr>
+      </w:pPr>
+      <w:proofErr w:type="gramStart"/>
+      <w:r>
+        <w:rPr>
+          <w:rFonts w:ascii="Times New Roman" w:hAnsi="Times New Roman" w:cs="Times New Roman"/>
+          <w:sz w:val="24"/>
+          <w:szCs w:val="24"/>
+        </w:rPr>
+        <w:t>docker</w:t>
+      </w:r>
+      <w:proofErr w:type="gramEnd"/>
+      <w:r>
+        <w:rPr>
+          <w:rFonts w:ascii="Times New Roman" w:hAnsi="Times New Roman" w:cs="Times New Roman"/>
+          <w:sz w:val="24"/>
+          <w:szCs w:val="24"/>
+        </w:rPr>
+        <w:t xml:space="preserve"> image rm $(docker image ls -a -q)  </w:t>
+      </w:r>
+    </w:p>
+    <w:p>
+      <w:pPr>
+        <w:spacing w:line="360" w:lineRule="auto"/>
+        <w:ind w:left="360"/>
+        <w:rPr>
+          <w:rFonts w:ascii="Times New Roman" w:hAnsi="Times New Roman" w:cs="Times New Roman"/>
+          <w:sz w:val="24"/>
+          <w:szCs w:val="24"/>
+        </w:rPr>
+      </w:pPr>
+      <w:proofErr w:type="gramStart"/>
+      <w:r>
+        <w:rPr>
+          <w:rFonts w:ascii="Times New Roman" w:hAnsi="Times New Roman" w:cs="Times New Roman"/>
+          <w:sz w:val="24"/>
+          <w:szCs w:val="24"/>
+        </w:rPr>
+        <w:t>docker</w:t>
+      </w:r>
+      <w:proofErr w:type="gramEnd"/>
+      <w:r>
+        <w:rPr>
+          <w:rFonts w:ascii="Times New Roman" w:hAnsi="Times New Roman" w:cs="Times New Roman"/>
+          <w:sz w:val="24"/>
+          <w:szCs w:val="24"/>
+        </w:rPr>
+        <w:t xml:space="preserve"> login             </w:t>
+      </w:r>
+    </w:p>
+    <w:p>
+      <w:pPr>
+        <w:spacing w:line="360" w:lineRule="auto"/>
+        <w:ind w:left="360"/>
+        <w:rPr>
+          <w:rFonts w:ascii="Times New Roman" w:hAnsi="Times New Roman" w:cs="Times New Roman"/>
+          <w:sz w:val="24"/>
+          <w:szCs w:val="24"/>
+        </w:rPr>
+      </w:pPr>
+      <w:proofErr w:type="gramStart"/>
+      <w:r>
+        <w:rPr>
+          <w:rFonts w:ascii="Times New Roman" w:hAnsi="Times New Roman" w:cs="Times New Roman"/>
+          <w:sz w:val="24"/>
+          <w:szCs w:val="24"/>
+        </w:rPr>
+        <w:t>docker</w:t>
+      </w:r>
+      <w:proofErr w:type="gramEnd"/>
+      <w:r>
+        <w:rPr>
+          <w:rFonts w:ascii="Times New Roman" w:hAnsi="Times New Roman" w:cs="Times New Roman"/>
+          <w:sz w:val="24"/>
+          <w:szCs w:val="24"/>
+        </w:rPr>
+        <w:t xml:space="preserve"> tag &lt;image&gt; username/repository:tag  </w:t>
+      </w:r>
+    </w:p>
+    <w:p>
+      <w:pPr>
+        <w:spacing w:line="360" w:lineRule="auto"/>
+        <w:ind w:left="360"/>
+        <w:rPr>
+          <w:rFonts w:ascii="Times New Roman" w:hAnsi="Times New Roman" w:cs="Times New Roman"/>
+          <w:sz w:val="24"/>
+          <w:szCs w:val="24"/>
+        </w:rPr>
+      </w:pPr>
+      <w:proofErr w:type="gramStart"/>
+      <w:r>
+        <w:rPr>
+          <w:rFonts w:ascii="Times New Roman" w:hAnsi="Times New Roman" w:cs="Times New Roman"/>
+          <w:sz w:val="24"/>
+          <w:szCs w:val="24"/>
+        </w:rPr>
+        <w:t>docker</w:t>
+      </w:r>
+      <w:proofErr w:type="gramEnd"/>
+      <w:r>
+        <w:rPr>
+          <w:rFonts w:ascii="Times New Roman" w:hAnsi="Times New Roman" w:cs="Times New Roman"/>
+          <w:sz w:val="24"/>
+          <w:szCs w:val="24"/>
+        </w:rPr>
+        <w:t xml:space="preserve"> push username/repository:tag            </w:t>
+      </w:r>
+    </w:p>
+    <w:p>
+      <w:pPr>
+        <w:spacing w:line="360" w:lineRule="auto"/>
+        <w:ind w:left="360"/>
+        <w:rPr>
+          <w:rFonts w:ascii="Times New Roman" w:hAnsi="Times New Roman" w:cs="Times New Roman"/>
+          <w:sz w:val="24"/>
+          <w:szCs w:val="24"/>
+        </w:rPr>
+      </w:pPr>
+      <w:proofErr w:type="gramStart"/>
+      <w:r>
+        <w:rPr>
+          <w:rFonts w:ascii="Times New Roman" w:hAnsi="Times New Roman" w:cs="Times New Roman"/>
+          <w:sz w:val="24"/>
+          <w:szCs w:val="24"/>
+        </w:rPr>
+        <w:t>docker</w:t>
+      </w:r>
+      <w:proofErr w:type="gramEnd"/>
+      <w:r>
+        <w:rPr>
+          <w:rFonts w:ascii="Times New Roman" w:hAnsi="Times New Roman" w:cs="Times New Roman"/>
+          <w:sz w:val="24"/>
+          <w:szCs w:val="24"/>
+        </w:rPr>
+        <w:t xml:space="preserve"> run username/repository:tag                   </w:t>
+      </w:r>
+    </w:p>
+    <w:p>
+      <w:pPr>
+        <w:pStyle w:val="2"/>
+      </w:pPr>
+      <w:r>
+        <w:rPr>
+          <w:rFonts w:hint="eastAsia"/>
+        </w:rPr>
+        <w:t>三、上传镜像到</w:t>
+      </w:r>
+      <w:r>
+        <w:rPr>
+          <w:rFonts w:hint="eastAsia"/>
+        </w:rPr>
+        <w:t>docker</w:t>
+      </w:r>
+      <w:r>
+        <w:t>hub</w:t>
+      </w:r>
+    </w:p>
+    <w:p>
+      <w:pPr>
+        <w:spacing w:line="360" w:lineRule="auto"/>
+        <w:ind w:firstLineChars="200" w:firstLine="480"/>
+        <w:rPr>
+          <w:rFonts w:asciiTheme="minorEastAsia" w:hAnsiTheme="minorEastAsia"/>
+          <w:sz w:val="24"/>
+          <w:szCs w:val="24"/>
+        </w:rPr>
+      </w:pPr>
+      <w:r>
+        <w:rPr>
+          <w:rFonts w:asciiTheme="minorEastAsia" w:hAnsiTheme="minorEastAsia"/>
+          <w:sz w:val="24"/>
+          <w:szCs w:val="24"/>
+        </w:rPr>
+        <w:t>1</w:t>
+      </w:r>
+      <w:r>
+        <w:rPr>
+          <w:rFonts w:asciiTheme="minorEastAsia" w:hAnsiTheme="minorEastAsia" w:hint="eastAsia"/>
+          <w:sz w:val="24"/>
+          <w:szCs w:val="24"/>
+        </w:rPr>
+        <w:t xml:space="preserve">、申请Docker hub </w:t>
+      </w:r>
+      <w:proofErr w:type="gramStart"/>
+      <w:r>
+        <w:rPr>
+          <w:rFonts w:asciiTheme="minorEastAsia" w:hAnsiTheme="minorEastAsia" w:hint="eastAsia"/>
+          <w:sz w:val="24"/>
+          <w:szCs w:val="24"/>
+        </w:rPr>
+        <w:t>帐号</w:t>
+      </w:r>
+      <w:proofErr w:type="gramEnd"/>
+      <w:r>
+        <w:rPr>
+          <w:rFonts w:asciiTheme="minorEastAsia" w:hAnsiTheme="minorEastAsia" w:hint="eastAsia"/>
+          <w:sz w:val="24"/>
+          <w:szCs w:val="24"/>
+        </w:rPr>
+        <w:t xml:space="preserve"> ，并创建仓库。</w:t>
+      </w:r>
+    </w:p>
+    <w:p>
+      <w:pPr>
+        <w:spacing w:line="360" w:lineRule="auto"/>
+        <w:ind w:firstLineChars="200" w:firstLine="480"/>
+        <w:rPr>
+          <w:rFonts w:asciiTheme="minorEastAsia" w:hAnsiTheme="minorEastAsia" w:hint="eastAsia"/>
+          <w:sz w:val="24"/>
+          <w:szCs w:val="24"/>
+        </w:rPr>
+      </w:pPr>
+      <w:r>
+        <w:rPr>
+          <w:rFonts w:asciiTheme="minorEastAsia" w:hAnsiTheme="minorEastAsia" w:hint="eastAsia"/>
+          <w:sz w:val="24"/>
+          <w:szCs w:val="24"/>
+        </w:rPr>
+        <w:t>2、</w:t>
+      </w:r>
+      <w:r>
+        <w:rPr>
+          <w:rFonts w:asciiTheme="minorEastAsia" w:hAnsiTheme="minorEastAsia" w:hint="eastAsia"/>
+          <w:sz w:val="24"/>
+          <w:szCs w:val="24"/>
+        </w:rPr>
+        <w:t>为存在于本地的镜像打标签，命令如下：</w:t>
+      </w:r>
+    </w:p>
+    <w:p>
+      <w:pPr>
+        <w:spacing w:line="360" w:lineRule="auto"/>
+        <w:ind w:left="360" w:firstLineChars="200" w:firstLine="480"/>
+        <w:rPr>
+          <w:rFonts w:ascii="Times New Roman" w:hAnsi="Times New Roman" w:cs="Times New Roman"/>
+          <w:sz w:val="24"/>
+          <w:szCs w:val="24"/>
+        </w:rPr>
+      </w:pPr>
+      <w:proofErr w:type="gramStart"/>
+      <w:r>
+        <w:rPr>
+          <w:rFonts w:ascii="Times New Roman" w:hAnsi="Times New Roman" w:cs="Times New Roman"/>
+          <w:sz w:val="24"/>
+          <w:szCs w:val="24"/>
+        </w:rPr>
+        <w:t>docker</w:t>
+      </w:r>
+      <w:proofErr w:type="gramEnd"/>
+      <w:r>
+        <w:rPr>
+          <w:rFonts w:ascii="Times New Roman" w:hAnsi="Times New Roman" w:cs="Times New Roman"/>
+          <w:sz w:val="24"/>
+          <w:szCs w:val="24"/>
+        </w:rPr>
+        <w:t xml:space="preserve"> tag &lt;image&gt; username/repository:tag</w:t>
+      </w:r>
+    </w:p>
+    <w:p>
+      <w:pPr>
+        <w:spacing w:line="360" w:lineRule="auto"/>
+        <w:ind w:left="360" w:firstLineChars="200" w:firstLine="480"/>
+        <w:rPr>
+          <w:rFonts w:asciiTheme="minorEastAsia" w:hAnsiTheme="minorEastAsia"/>
+          <w:sz w:val="24"/>
+          <w:szCs w:val="24"/>
+        </w:rPr>
+      </w:pPr>
+      <w:r>
+        <w:rPr>
+          <w:rFonts w:asciiTheme="minorEastAsia" w:hAnsiTheme="minorEastAsia" w:hint="eastAsia"/>
+          <w:sz w:val="24"/>
+          <w:szCs w:val="24"/>
+        </w:rPr>
+        <w:t>这里的tag不指定就是latest。</w:t>
+      </w:r>
+    </w:p>
+    <w:p>
+      <w:pPr>
+        <w:spacing w:line="360" w:lineRule="auto"/>
+        <w:rPr>
+          <w:rFonts w:ascii="Times New Roman" w:hAnsi="Times New Roman" w:cs="Times New Roman"/>
+          <w:sz w:val="24"/>
+          <w:szCs w:val="24"/>
+        </w:rPr>
+      </w:pPr>
+      <w:r>
+        <w:rPr>
+          <w:rFonts w:ascii="Times New Roman" w:hAnsi="Times New Roman" w:cs="Times New Roman"/>
+          <w:sz w:val="24"/>
+          <w:szCs w:val="24"/>
+        </w:rPr>
+        <w:tab/>
+        <w:t>3</w:t>
+      </w:r>
+      <w:r>
+        <w:rPr>
+          <w:rFonts w:ascii="Times New Roman" w:hAnsi="Times New Roman" w:cs="Times New Roman" w:hint="eastAsia"/>
+          <w:sz w:val="24"/>
+          <w:szCs w:val="24"/>
+        </w:rPr>
+        <w:t>、</w:t>
+      </w:r>
+      <w:r>
+        <w:rPr>
+          <w:rFonts w:asciiTheme="minorEastAsia" w:hAnsiTheme="minorEastAsia" w:hint="eastAsia"/>
+          <w:sz w:val="24"/>
+          <w:szCs w:val="24"/>
+        </w:rPr>
+        <w:t>push</w:t>
+      </w:r>
+      <w:r>
+        <w:rPr>
+          <w:rFonts w:asciiTheme="minorEastAsia" w:hAnsiTheme="minorEastAsia"/>
+          <w:sz w:val="24"/>
+          <w:szCs w:val="24"/>
+        </w:rPr>
+        <w:t>镜像</w:t>
+      </w:r>
+    </w:p>
+    <w:p>
+      <w:pPr>
+        <w:spacing w:line="360" w:lineRule="auto"/>
+        <w:rPr>
+          <w:rFonts w:asciiTheme="minorEastAsia" w:hAnsiTheme="minorEastAsia"/>
+          <w:sz w:val="24"/>
+          <w:szCs w:val="24"/>
+        </w:rPr>
+      </w:pPr>
+      <w:r>
+        <w:rPr>
+          <w:rFonts w:ascii="Times New Roman" w:hAnsi="Times New Roman" w:cs="Times New Roman"/>
+          <w:sz w:val="24"/>
+          <w:szCs w:val="24"/>
+        </w:rPr>
+        <w:tab/>
+      </w:r>
+      <w:r>
+        <w:rPr>
+          <w:rFonts w:ascii="Times New Roman" w:hAnsi="Times New Roman" w:cs="Times New Roman"/>
+          <w:sz w:val="24"/>
+          <w:szCs w:val="24"/>
+        </w:rPr>
+        <w:tab/>
+      </w:r>
+      <w:r>
+        <w:rPr>
+          <w:rFonts w:ascii="Times New Roman" w:hAnsi="Times New Roman" w:cs="Times New Roman" w:hint="eastAsia"/>
+          <w:sz w:val="24"/>
+          <w:szCs w:val="24"/>
+        </w:rPr>
         <w:t>（</w:t>
       </w:r>
       <w:r>
         <w:rPr>
+          <w:rFonts w:ascii="Times New Roman" w:hAnsi="Times New Roman" w:cs="Times New Roman" w:hint="eastAsia"/>
+          <w:sz w:val="24"/>
+          <w:szCs w:val="24"/>
+        </w:rPr>
+        <w:t>1</w:t>
+      </w:r>
+      <w:r>
+        <w:rPr>
+          <w:rFonts w:ascii="Times New Roman" w:hAnsi="Times New Roman" w:cs="Times New Roman" w:hint="eastAsia"/>
+          <w:sz w:val="24"/>
+          <w:szCs w:val="24"/>
+        </w:rPr>
+        <w:t>）</w:t>
+      </w:r>
+      <w:r>
+        <w:rPr>
+          <w:rFonts w:asciiTheme="minorEastAsia" w:hAnsiTheme="minorEastAsia" w:hint="eastAsia"/>
+          <w:sz w:val="24"/>
+          <w:szCs w:val="24"/>
+        </w:rPr>
+        <w:t>在本地登录</w:t>
+      </w:r>
+      <w:r>
+        <w:rPr>
+          <w:rFonts w:asciiTheme="minorEastAsia" w:hAnsiTheme="minorEastAsia" w:hint="eastAsia"/>
+          <w:sz w:val="24"/>
+          <w:szCs w:val="24"/>
+        </w:rPr>
+        <w:t>docker</w:t>
+      </w:r>
+      <w:r>
+        <w:rPr>
+          <w:rFonts w:asciiTheme="minorEastAsia" w:hAnsiTheme="minorEastAsia" w:hint="eastAsia"/>
+          <w:sz w:val="24"/>
+          <w:szCs w:val="24"/>
+        </w:rPr>
+        <w:t xml:space="preserve">hub </w:t>
+      </w:r>
+      <w:proofErr w:type="gramStart"/>
+      <w:r>
+        <w:rPr>
+          <w:rFonts w:asciiTheme="minorEastAsia" w:hAnsiTheme="minorEastAsia" w:hint="eastAsia"/>
+          <w:sz w:val="24"/>
+          <w:szCs w:val="24"/>
+        </w:rPr>
+        <w:t>帐号</w:t>
+      </w:r>
+      <w:proofErr w:type="gramEnd"/>
+      <w:r>
+        <w:rPr>
+          <w:rFonts w:asciiTheme="minorEastAsia" w:hAnsiTheme="minorEastAsia" w:hint="eastAsia"/>
+          <w:sz w:val="24"/>
+          <w:szCs w:val="24"/>
+        </w:rPr>
+        <w:t>,命令如下：</w:t>
+      </w:r>
+    </w:p>
+    <w:p>
+      <w:pPr>
+        <w:spacing w:line="360" w:lineRule="auto"/>
+        <w:rPr>
+          <w:rFonts w:ascii="Times New Roman" w:hAnsi="Times New Roman" w:cs="Times New Roman"/>
+          <w:sz w:val="24"/>
+          <w:szCs w:val="24"/>
+        </w:rPr>
+      </w:pPr>
+      <w:r>
+        <w:rPr>
+          <w:rFonts w:asciiTheme="minorEastAsia" w:hAnsiTheme="minorEastAsia"/>
+          <w:sz w:val="24"/>
+          <w:szCs w:val="24"/>
+        </w:rPr>
+        <w:tab/>
+      </w:r>
+      <w:r>
+        <w:rPr>
+          <w:rFonts w:asciiTheme="minorEastAsia" w:hAnsiTheme="minorEastAsia"/>
+          <w:sz w:val="24"/>
+          <w:szCs w:val="24"/>
+        </w:rPr>
+        <w:tab/>
+        <w:t xml:space="preserve">     </w:t>
+      </w:r>
+      <w:proofErr w:type="gramStart"/>
+      <w:r>
+        <w:rPr>
+          <w:rFonts w:ascii="Times New Roman" w:hAnsi="Times New Roman" w:cs="Times New Roman"/>
+          <w:sz w:val="24"/>
+          <w:szCs w:val="24"/>
+        </w:rPr>
+        <w:t>docker</w:t>
+      </w:r>
+      <w:proofErr w:type="gramEnd"/>
+      <w:r>
+        <w:rPr>
+          <w:rFonts w:ascii="Times New Roman" w:hAnsi="Times New Roman" w:cs="Times New Roman"/>
+          <w:sz w:val="24"/>
+          <w:szCs w:val="24"/>
+        </w:rPr>
+        <w:t xml:space="preserve"> login</w:t>
+      </w:r>
+    </w:p>
+    <w:p>
+      <w:pPr>
+        <w:spacing w:line="360" w:lineRule="auto"/>
+        <w:rPr>
+          <w:rFonts w:ascii="Times New Roman" w:hAnsi="Times New Roman" w:cs="Times New Roman"/>
+          <w:sz w:val="24"/>
+          <w:szCs w:val="24"/>
+        </w:rPr>
+      </w:pPr>
+      <w:r>
+        <w:rPr>
+          <w:rFonts w:ascii="Times New Roman" w:hAnsi="Times New Roman" w:cs="Times New Roman"/>
+          <w:sz w:val="24"/>
+          <w:szCs w:val="24"/>
+        </w:rPr>
+        <w:tab/>
+      </w:r>
+      <w:r>
+        <w:rPr>
+          <w:rFonts w:ascii="Times New Roman" w:hAnsi="Times New Roman" w:cs="Times New Roman"/>
+          <w:sz w:val="24"/>
+          <w:szCs w:val="24"/>
+        </w:rPr>
+        <w:tab/>
+      </w:r>
+      <w:r>
+        <w:rPr>
+          <w:rFonts w:ascii="Times New Roman" w:hAnsi="Times New Roman" w:cs="Times New Roman" w:hint="eastAsia"/>
+          <w:sz w:val="24"/>
+          <w:szCs w:val="24"/>
+        </w:rPr>
+        <w:t>（</w:t>
+      </w:r>
+      <w:r>
+        <w:rPr>
+          <w:rFonts w:ascii="Times New Roman" w:hAnsi="Times New Roman" w:cs="Times New Roman" w:hint="eastAsia"/>
+          <w:sz w:val="24"/>
+          <w:szCs w:val="24"/>
+        </w:rPr>
+        <w:t>2</w:t>
+      </w:r>
+      <w:r>
+        <w:rPr>
+          <w:rFonts w:ascii="Times New Roman" w:hAnsi="Times New Roman" w:cs="Times New Roman" w:hint="eastAsia"/>
+          <w:sz w:val="24"/>
+          <w:szCs w:val="24"/>
+        </w:rPr>
+        <w:t>）</w:t>
+      </w:r>
+      <w:r>
+        <w:rPr>
+          <w:rFonts w:ascii="Times New Roman" w:hAnsi="Times New Roman" w:cs="Times New Roman" w:hint="eastAsia"/>
+          <w:sz w:val="24"/>
+          <w:szCs w:val="24"/>
+        </w:rPr>
+        <w:t>push</w:t>
+      </w:r>
+      <w:r>
+        <w:rPr>
+          <w:rFonts w:ascii="Times New Roman" w:hAnsi="Times New Roman" w:cs="Times New Roman"/>
+          <w:sz w:val="24"/>
+          <w:szCs w:val="24"/>
+        </w:rPr>
+        <w:t>镜像</w:t>
+      </w:r>
+      <w:r>
+        <w:rPr>
+          <w:rFonts w:ascii="Times New Roman" w:hAnsi="Times New Roman" w:cs="Times New Roman" w:hint="eastAsia"/>
+          <w:sz w:val="24"/>
+          <w:szCs w:val="24"/>
+        </w:rPr>
+        <w:t>，</w:t>
+      </w:r>
+      <w:r>
+        <w:rPr>
+          <w:rFonts w:ascii="Times New Roman" w:hAnsi="Times New Roman" w:cs="Times New Roman"/>
+          <w:sz w:val="24"/>
+          <w:szCs w:val="24"/>
+        </w:rPr>
+        <w:t>命令如下</w:t>
+      </w:r>
+      <w:r>
+        <w:rPr>
+          <w:rFonts w:ascii="Times New Roman" w:hAnsi="Times New Roman" w:cs="Times New Roman" w:hint="eastAsia"/>
+          <w:sz w:val="24"/>
+          <w:szCs w:val="24"/>
+        </w:rPr>
+        <w:t>：</w:t>
+      </w:r>
+    </w:p>
+    <w:p>
+      <w:pPr>
+        <w:spacing w:line="360" w:lineRule="auto"/>
+        <w:rPr>
+          <w:rFonts w:ascii="Times New Roman" w:hAnsi="Times New Roman" w:cs="Times New Roman"/>
+          <w:sz w:val="24"/>
+          <w:szCs w:val="24"/>
+        </w:rPr>
+      </w:pPr>
+      <w:r>
+        <w:rPr>
+          <w:rFonts w:ascii="Times New Roman" w:hAnsi="Times New Roman" w:cs="Times New Roman"/>
+          <w:sz w:val="24"/>
+          <w:szCs w:val="24"/>
+        </w:rPr>
+        <w:tab/>
+      </w:r>
+      <w:r>
+        <w:rPr>
+          <w:rFonts w:ascii="Times New Roman" w:hAnsi="Times New Roman" w:cs="Times New Roman"/>
+          <w:sz w:val="24"/>
+          <w:szCs w:val="24"/>
+        </w:rPr>
+        <w:tab/>
+        <w:t xml:space="preserve">     </w:t>
+      </w:r>
+      <w:proofErr w:type="gramStart"/>
+      <w:r>
+        <w:rPr>
+          <w:rFonts w:ascii="Times New Roman" w:hAnsi="Times New Roman" w:cs="Times New Roman"/>
+          <w:sz w:val="24"/>
+          <w:szCs w:val="24"/>
+        </w:rPr>
+        <w:t>docker</w:t>
+      </w:r>
+      <w:proofErr w:type="gramEnd"/>
+      <w:r>
+        <w:rPr>
+          <w:rFonts w:ascii="Times New Roman" w:hAnsi="Times New Roman" w:cs="Times New Roman"/>
+          <w:sz w:val="24"/>
+          <w:szCs w:val="24"/>
+        </w:rPr>
+        <w:t xml:space="preserve"> push username/repository:tag</w:t>
+      </w:r>
+    </w:p>
+    <w:p>
+      <w:pPr>
+        <w:spacing w:line="360" w:lineRule="auto"/>
+        <w:rPr>
+          <w:rFonts w:ascii="Times New Roman" w:hAnsi="Times New Roman" w:cs="Times New Roman"/>
+          <w:sz w:val="24"/>
+          <w:szCs w:val="24"/>
+        </w:rPr>
+      </w:pPr>
+      <w:r>
+        <w:rPr>
+          <w:rFonts w:ascii="Times New Roman" w:hAnsi="Times New Roman" w:cs="Times New Roman"/>
+          <w:sz w:val="24"/>
+          <w:szCs w:val="24"/>
+        </w:rPr>
+        <w:lastRenderedPageBreak/>
+        <w:tab/>
+        <w:t>4</w:t>
+      </w:r>
+      <w:r>
+        <w:rPr>
+          <w:rFonts w:ascii="Times New Roman" w:hAnsi="Times New Roman" w:cs="Times New Roman" w:hint="eastAsia"/>
+          <w:sz w:val="24"/>
+          <w:szCs w:val="24"/>
+        </w:rPr>
+        <w:t>、</w:t>
+      </w:r>
+      <w:r>
+        <w:rPr>
+          <w:rFonts w:ascii="Times New Roman" w:hAnsi="Times New Roman" w:cs="Times New Roman"/>
+          <w:sz w:val="24"/>
+          <w:szCs w:val="24"/>
+        </w:rPr>
+        <w:t>验证</w:t>
+      </w:r>
+    </w:p>
+    <w:p>
+      <w:pPr>
+        <w:spacing w:line="360" w:lineRule="auto"/>
+        <w:rPr>
+          <w:rFonts w:ascii="Times New Roman" w:hAnsi="Times New Roman" w:cs="Times New Roman" w:hint="eastAsia"/>
+          <w:sz w:val="24"/>
+          <w:szCs w:val="24"/>
+        </w:rPr>
+      </w:pPr>
+      <w:r>
+        <w:rPr>
+          <w:rFonts w:ascii="Times New Roman" w:hAnsi="Times New Roman" w:cs="Times New Roman"/>
+          <w:sz w:val="24"/>
+          <w:szCs w:val="24"/>
+        </w:rPr>
+        <w:tab/>
+      </w:r>
+      <w:r>
+        <w:rPr>
+          <w:rFonts w:ascii="Times New Roman" w:hAnsi="Times New Roman" w:cs="Times New Roman"/>
+          <w:sz w:val="24"/>
+          <w:szCs w:val="24"/>
+        </w:rPr>
+        <w:tab/>
+      </w:r>
+      <w:r>
+        <w:rPr>
+          <w:rFonts w:ascii="Times New Roman" w:hAnsi="Times New Roman" w:cs="Times New Roman" w:hint="eastAsia"/>
+          <w:sz w:val="24"/>
+          <w:szCs w:val="24"/>
+        </w:rPr>
+        <w:t>（</w:t>
+      </w:r>
+      <w:r>
+        <w:rPr>
+          <w:rFonts w:ascii="Times New Roman" w:hAnsi="Times New Roman" w:cs="Times New Roman" w:hint="eastAsia"/>
+          <w:sz w:val="24"/>
+          <w:szCs w:val="24"/>
+        </w:rPr>
+        <w:t>1</w:t>
+      </w:r>
+      <w:r>
+        <w:rPr>
+          <w:rFonts w:ascii="Times New Roman" w:hAnsi="Times New Roman" w:cs="Times New Roman" w:hint="eastAsia"/>
+          <w:sz w:val="24"/>
+          <w:szCs w:val="24"/>
+        </w:rPr>
+        <w:t>）</w:t>
+      </w:r>
+      <w:r>
+        <w:rPr>
+          <w:rFonts w:ascii="Times New Roman" w:hAnsi="Times New Roman" w:cs="Times New Roman" w:hint="eastAsia"/>
+          <w:sz w:val="24"/>
+          <w:szCs w:val="24"/>
+        </w:rPr>
+        <w:t>网址方式</w:t>
+      </w:r>
+      <w:r>
+        <w:rPr>
+          <w:rFonts w:ascii="Times New Roman" w:hAnsi="Times New Roman" w:cs="Times New Roman" w:hint="eastAsia"/>
+          <w:sz w:val="24"/>
+          <w:szCs w:val="24"/>
+        </w:rPr>
+        <w:t xml:space="preserve"> </w:t>
+      </w:r>
+    </w:p>
+    <w:p>
+      <w:pPr>
+        <w:spacing w:line="360" w:lineRule="auto"/>
+        <w:ind w:left="840"/>
+        <w:rPr>
+          <w:rFonts w:ascii="Times New Roman" w:hAnsi="Times New Roman" w:cs="Times New Roman"/>
+          <w:sz w:val="24"/>
+          <w:szCs w:val="24"/>
+        </w:rPr>
+      </w:pPr>
+      <w:r>
+        <w:rPr>
+          <w:rFonts w:ascii="Times New Roman" w:hAnsi="Times New Roman" w:cs="Times New Roman" w:hint="eastAsia"/>
+          <w:sz w:val="24"/>
+          <w:szCs w:val="24"/>
+        </w:rPr>
+        <w:t>登录到</w:t>
+      </w:r>
+      <w:r>
+        <w:rPr>
+          <w:rFonts w:ascii="Times New Roman" w:hAnsi="Times New Roman" w:cs="Times New Roman" w:hint="eastAsia"/>
+          <w:sz w:val="24"/>
+          <w:szCs w:val="24"/>
+        </w:rPr>
+        <w:t>dockerhub</w:t>
+      </w:r>
+      <w:r>
+        <w:rPr>
+          <w:rFonts w:ascii="Times New Roman" w:hAnsi="Times New Roman" w:cs="Times New Roman" w:hint="eastAsia"/>
+          <w:sz w:val="24"/>
+          <w:szCs w:val="24"/>
+        </w:rPr>
+        <w:t>网站</w:t>
+      </w:r>
+      <w:r>
+        <w:rPr>
+          <w:rFonts w:ascii="Times New Roman" w:hAnsi="Times New Roman" w:cs="Times New Roman" w:hint="eastAsia"/>
+          <w:sz w:val="24"/>
+          <w:szCs w:val="24"/>
+        </w:rPr>
+        <w:t>,</w:t>
+      </w:r>
+      <w:r>
+        <w:rPr>
+          <w:rFonts w:ascii="Times New Roman" w:hAnsi="Times New Roman" w:cs="Times New Roman" w:hint="eastAsia"/>
+          <w:sz w:val="24"/>
+          <w:szCs w:val="24"/>
+        </w:rPr>
+        <w:t>查看一下刚才创建的仓库名称</w:t>
+      </w:r>
+      <w:r>
+        <w:rPr>
+          <w:rFonts w:ascii="Times New Roman" w:hAnsi="Times New Roman" w:cs="Times New Roman" w:hint="eastAsia"/>
+          <w:sz w:val="24"/>
+          <w:szCs w:val="24"/>
+        </w:rPr>
+        <w:t>。</w:t>
+      </w:r>
+    </w:p>
+    <w:p>
+      <w:pPr>
+        <w:spacing w:line="360" w:lineRule="auto"/>
+        <w:ind w:left="840"/>
+        <w:rPr>
+          <w:rFonts w:ascii="Times New Roman" w:hAnsi="Times New Roman" w:cs="Times New Roman" w:hint="eastAsia"/>
+          <w:sz w:val="24"/>
+          <w:szCs w:val="24"/>
+        </w:rPr>
+      </w:pPr>
+      <w:r>
+        <w:rPr>
+          <w:rFonts w:ascii="Times New Roman" w:hAnsi="Times New Roman" w:cs="Times New Roman" w:hint="eastAsia"/>
+          <w:sz w:val="24"/>
+          <w:szCs w:val="24"/>
+        </w:rPr>
+        <w:t>（</w:t>
+      </w:r>
+      <w:r>
+        <w:rPr>
+          <w:rFonts w:ascii="Times New Roman" w:hAnsi="Times New Roman" w:cs="Times New Roman" w:hint="eastAsia"/>
+          <w:sz w:val="24"/>
+          <w:szCs w:val="24"/>
+        </w:rPr>
+        <w:t>2</w:t>
+      </w:r>
+      <w:r>
+        <w:rPr>
+          <w:rFonts w:ascii="Times New Roman" w:hAnsi="Times New Roman" w:cs="Times New Roman" w:hint="eastAsia"/>
+          <w:sz w:val="24"/>
+          <w:szCs w:val="24"/>
+        </w:rPr>
+        <w:t>）</w:t>
+      </w:r>
+      <w:r>
+        <w:rPr>
+          <w:rFonts w:ascii="Times New Roman" w:hAnsi="Times New Roman" w:cs="Times New Roman" w:hint="eastAsia"/>
+          <w:sz w:val="24"/>
+          <w:szCs w:val="24"/>
+        </w:rPr>
+        <w:t>命令方式</w:t>
+      </w:r>
+    </w:p>
+    <w:p>
+      <w:pPr>
+        <w:spacing w:line="360" w:lineRule="auto"/>
+        <w:ind w:left="840"/>
+        <w:rPr>
+          <w:rFonts w:ascii="Times New Roman" w:hAnsi="Times New Roman" w:cs="Times New Roman" w:hint="eastAsia"/>
+          <w:sz w:val="24"/>
+          <w:szCs w:val="24"/>
+        </w:rPr>
+      </w:pPr>
+      <w:r>
+        <w:rPr>
+          <w:rFonts w:ascii="Times New Roman" w:hAnsi="Times New Roman" w:cs="Times New Roman" w:hint="eastAsia"/>
+          <w:sz w:val="24"/>
+          <w:szCs w:val="24"/>
+        </w:rPr>
+        <w:t>通过命令拉取一下镜像看看是否成功。命令如下：</w:t>
+      </w:r>
+    </w:p>
+    <w:p>
+      <w:pPr>
+        <w:spacing w:line="360" w:lineRule="auto"/>
+        <w:ind w:left="840" w:firstLine="420"/>
+        <w:rPr>
+          <w:rFonts w:ascii="Times New Roman" w:hAnsi="Times New Roman" w:cs="Times New Roman"/>
+          <w:sz w:val="24"/>
+          <w:szCs w:val="24"/>
+        </w:rPr>
+      </w:pPr>
+      <w:proofErr w:type="gramStart"/>
+      <w:r>
+        <w:rPr>
+          <w:rFonts w:ascii="Times New Roman" w:hAnsi="Times New Roman" w:cs="Times New Roman"/>
+          <w:sz w:val="24"/>
+          <w:szCs w:val="24"/>
+        </w:rPr>
+        <w:t>docker</w:t>
+      </w:r>
+      <w:proofErr w:type="gramEnd"/>
+      <w:r>
+        <w:rPr>
+          <w:rFonts w:ascii="Times New Roman" w:hAnsi="Times New Roman" w:cs="Times New Roman"/>
+          <w:sz w:val="24"/>
+          <w:szCs w:val="24"/>
+        </w:rPr>
+        <w:t xml:space="preserve"> pull </w:t>
+      </w:r>
+      <w:r>
+        <w:rPr>
+          <w:rFonts w:ascii="Times New Roman" w:hAnsi="Times New Roman" w:cs="Times New Roman"/>
+          <w:sz w:val="24"/>
+          <w:szCs w:val="24"/>
+        </w:rPr>
+        <w:t>username/repository:tag</w:t>
+      </w:r>
+    </w:p>
+    <w:p>
+      <w:pPr>
+        <w:pStyle w:val="2"/>
+      </w:pPr>
+      <w:r>
+        <w:t>四</w:t>
+      </w:r>
+      <w:r>
+        <w:rPr>
           <w:rFonts w:hint="eastAsia"/>
         </w:rPr>
-        <w:t>Container</w:t>
+        <w:t>、</w:t>
       </w:r>
       <w:r>
         <w:rPr>
           <w:rFonts w:hint="eastAsia"/>
         </w:rPr>
-        <w:t>）</w:t>
-      </w:r>
-    </w:p>
-    <w:p>
-      <w:pPr>
-        <w:ind w:firstLine="420"/>
-      </w:pPr>
-      <w:r>
-        <w:t>docker build -t friendlyname .  # Create image using this directory's Dockerfile</w:t>
-      </w:r>
-    </w:p>
-    <w:p>
-      <w:pPr>
-        <w:ind w:firstLine="420"/>
-      </w:pPr>
-      <w:r>
-        <w:t>docker run -p 4000:80 friendlyname  # Run "friendlyname" mapping port 4000 to 80</w:t>
-      </w:r>
-    </w:p>
-    <w:p>
-      <w:pPr>
-        <w:ind w:firstLine="420"/>
-      </w:pPr>
-      <w:r>
-        <w:t>docker run -d -p 4000:80 friendlyname         # Same thing, but in detached mode</w:t>
-      </w:r>
-    </w:p>
-    <w:p>
-      <w:pPr>
-        <w:ind w:firstLine="420"/>
-      </w:pPr>
-      <w:r>
-        <w:t>docker container ls                                # List all running containers</w:t>
-      </w:r>
-    </w:p>
-    <w:p>
-      <w:pPr>
-        <w:ind w:firstLine="420"/>
-      </w:pPr>
-      <w:r>
-        <w:t>docker container ls -a             # List all containers, even those not running</w:t>
-      </w:r>
-    </w:p>
-    <w:p>
-      <w:pPr>
-        <w:ind w:firstLine="420"/>
-      </w:pPr>
-      <w:r>
-        <w:t>docker container stop &lt;hash&gt;           # Gracefully stop the specified container</w:t>
-      </w:r>
-    </w:p>
-    <w:p>
-      <w:pPr>
-        <w:ind w:firstLine="420"/>
-      </w:pPr>
-      <w:r>
-        <w:t>docker container kill &lt;hash&gt;         # Force shutdown of the specified container</w:t>
-      </w:r>
-    </w:p>
-    <w:p>
-      <w:pPr>
-        <w:ind w:firstLine="420"/>
-      </w:pPr>
-      <w:r>
-        <w:t>docker container rm &lt;hash&gt;        # Remove specified container from this machine</w:t>
-      </w:r>
-    </w:p>
-    <w:p>
-      <w:pPr>
-        <w:ind w:firstLine="420"/>
-      </w:pPr>
-      <w:r>
-        <w:t>docker container rm $(docker container ls -a -q)         # Remove all containers</w:t>
-      </w:r>
-    </w:p>
-    <w:p>
-      <w:pPr>
-        <w:ind w:firstLine="420"/>
-      </w:pPr>
-      <w:r>
-        <w:t>docker image ls -a                             # List all images on this machine</w:t>
-      </w:r>
-    </w:p>
-    <w:p>
-      <w:pPr>
-        <w:ind w:firstLine="420"/>
-      </w:pPr>
-      <w:r>
-        <w:t>docker image rm &lt;image id&gt;            # Remove specified image from this machine</w:t>
-      </w:r>
-    </w:p>
-    <w:p>
-      <w:pPr>
-        <w:ind w:firstLine="420"/>
-      </w:pPr>
-      <w:r>
-        <w:t>docker image rm $(docker image ls -a -q)   # Remove all images from this machine</w:t>
-      </w:r>
-    </w:p>
-    <w:p>
-      <w:pPr>
-        <w:ind w:firstLine="420"/>
-      </w:pPr>
-      <w:r>
-        <w:t>docker login             # Log in this CLI session using your Docker credentials</w:t>
-      </w:r>
-    </w:p>
-    <w:p>
-      <w:pPr>
-        <w:ind w:firstLine="420"/>
-      </w:pPr>
-      <w:r>
-        <w:t>docker tag &lt;image&gt; username/repository:tag  # Tag &lt;image&gt; for upload to registry</w:t>
-      </w:r>
-    </w:p>
-    <w:p>
-      <w:pPr>
-        <w:ind w:firstLine="420"/>
-      </w:pPr>
-      <w:r>
-        <w:t>docker push username/repository:tag            # Upload tagged image to registry</w:t>
-      </w:r>
-    </w:p>
-    <w:p>
-      <w:pPr>
-        <w:ind w:firstLine="420"/>
+        <w:t>Docker</w:t>
+      </w:r>
+      <w:r>
         <w:rPr>
           <w:rFonts w:hint="eastAsia"/>
         </w:rPr>
-      </w:pPr>
-      <w:r>
-        <w:t>docker run username/repository:tag                   # Run image from a registry</w:t>
+        <w:t>镜像和容器实例的备份迁移</w:t>
+      </w:r>
+    </w:p>
+    <w:p>
+      <w:pPr>
+        <w:spacing w:line="360" w:lineRule="auto"/>
+        <w:ind w:firstLineChars="200" w:firstLine="480"/>
+        <w:rPr>
+          <w:rFonts w:asciiTheme="minorEastAsia" w:hAnsiTheme="minorEastAsia"/>
+          <w:sz w:val="24"/>
+          <w:szCs w:val="24"/>
+        </w:rPr>
+      </w:pPr>
+      <w:r>
+        <w:rPr>
+          <w:rFonts w:asciiTheme="minorEastAsia" w:hAnsiTheme="minorEastAsia" w:hint="eastAsia"/>
+          <w:sz w:val="24"/>
+          <w:szCs w:val="24"/>
+        </w:rPr>
+        <w:t>1、查看</w:t>
+      </w:r>
+      <w:r>
+        <w:rPr>
+          <w:rFonts w:asciiTheme="minorEastAsia" w:hAnsiTheme="minorEastAsia" w:hint="eastAsia"/>
+          <w:sz w:val="24"/>
+          <w:szCs w:val="24"/>
+        </w:rPr>
+        <w:t>主机</w:t>
+      </w:r>
+      <w:r>
+        <w:rPr>
+          <w:rFonts w:asciiTheme="minorEastAsia" w:hAnsiTheme="minorEastAsia" w:hint="eastAsia"/>
+          <w:sz w:val="24"/>
+          <w:szCs w:val="24"/>
+        </w:rPr>
+        <w:t>环境的镜像列表</w:t>
+      </w:r>
+      <w:r>
+        <w:rPr>
+          <w:rFonts w:asciiTheme="minorEastAsia" w:hAnsiTheme="minorEastAsia" w:hint="eastAsia"/>
+          <w:sz w:val="24"/>
+          <w:szCs w:val="24"/>
+        </w:rPr>
+        <w:t>，使用如下命令：</w:t>
+      </w:r>
+    </w:p>
+    <w:p>
+      <w:pPr>
+        <w:spacing w:line="360" w:lineRule="auto"/>
+        <w:ind w:left="420" w:firstLine="420"/>
+        <w:rPr>
+          <w:rFonts w:ascii="Times New Roman" w:hAnsi="Times New Roman" w:cs="Times New Roman"/>
+          <w:sz w:val="24"/>
+          <w:szCs w:val="24"/>
+        </w:rPr>
+      </w:pPr>
+      <w:proofErr w:type="gramStart"/>
+      <w:r>
+        <w:rPr>
+          <w:rFonts w:ascii="Times New Roman" w:hAnsi="Times New Roman" w:cs="Times New Roman"/>
+          <w:sz w:val="24"/>
+          <w:szCs w:val="24"/>
+        </w:rPr>
+        <w:t>docker</w:t>
+      </w:r>
+      <w:proofErr w:type="gramEnd"/>
+      <w:r>
+        <w:rPr>
+          <w:rFonts w:ascii="Times New Roman" w:hAnsi="Times New Roman" w:cs="Times New Roman"/>
+          <w:sz w:val="24"/>
+          <w:szCs w:val="24"/>
+        </w:rPr>
+        <w:t xml:space="preserve"> images</w:t>
+      </w:r>
+    </w:p>
+    <w:p>
+      <w:pPr>
+        <w:spacing w:line="360" w:lineRule="auto"/>
+        <w:ind w:firstLineChars="200" w:firstLine="480"/>
+        <w:rPr>
+          <w:rFonts w:asciiTheme="minorEastAsia" w:hAnsiTheme="minorEastAsia"/>
+          <w:sz w:val="24"/>
+          <w:szCs w:val="24"/>
+        </w:rPr>
+      </w:pPr>
+      <w:r>
+        <w:rPr>
+          <w:rFonts w:asciiTheme="minorEastAsia" w:hAnsiTheme="minorEastAsia"/>
+          <w:sz w:val="24"/>
+          <w:szCs w:val="24"/>
+        </w:rPr>
+        <w:t>2</w:t>
+      </w:r>
+      <w:r>
+        <w:rPr>
+          <w:rFonts w:asciiTheme="minorEastAsia" w:hAnsiTheme="minorEastAsia" w:hint="eastAsia"/>
+          <w:sz w:val="24"/>
+          <w:szCs w:val="24"/>
+        </w:rPr>
+        <w:t>、通过docker save命令，将镜像保存为tar文件</w:t>
+      </w:r>
+    </w:p>
+    <w:p>
+      <w:pPr>
+        <w:spacing w:line="360" w:lineRule="auto"/>
+        <w:ind w:firstLineChars="200" w:firstLine="480"/>
+        <w:rPr>
+          <w:rFonts w:asciiTheme="minorEastAsia" w:hAnsiTheme="minorEastAsia"/>
+          <w:sz w:val="24"/>
+          <w:szCs w:val="24"/>
+        </w:rPr>
+      </w:pPr>
+      <w:r>
+        <w:rPr>
+          <w:rFonts w:asciiTheme="minorEastAsia" w:hAnsiTheme="minorEastAsia"/>
+          <w:sz w:val="24"/>
+          <w:szCs w:val="24"/>
+        </w:rPr>
+        <w:tab/>
+      </w:r>
+      <w:proofErr w:type="spellStart"/>
+      <w:r>
+        <w:rPr>
+          <w:rFonts w:asciiTheme="minorEastAsia" w:hAnsiTheme="minorEastAsia"/>
+          <w:sz w:val="24"/>
+          <w:szCs w:val="24"/>
+        </w:rPr>
+        <w:t>e.g</w:t>
+      </w:r>
+      <w:proofErr w:type="spellEnd"/>
+      <w:r>
+        <w:rPr>
+          <w:rFonts w:asciiTheme="minorEastAsia" w:hAnsiTheme="minorEastAsia" w:hint="eastAsia"/>
+          <w:sz w:val="24"/>
+          <w:szCs w:val="24"/>
+        </w:rPr>
+        <w:t>：</w:t>
+      </w:r>
+      <w:r>
+        <w:rPr>
+          <w:rFonts w:asciiTheme="minorEastAsia" w:hAnsiTheme="minorEastAsia"/>
+          <w:sz w:val="24"/>
+          <w:szCs w:val="24"/>
+        </w:rPr>
+        <w:t xml:space="preserve"> </w:t>
+      </w:r>
+      <w:proofErr w:type="gramStart"/>
+      <w:r>
+        <w:rPr>
+          <w:rFonts w:asciiTheme="minorEastAsia" w:hAnsiTheme="minorEastAsia"/>
+          <w:sz w:val="24"/>
+          <w:szCs w:val="24"/>
+        </w:rPr>
+        <w:t>docker</w:t>
+      </w:r>
+      <w:proofErr w:type="gramEnd"/>
+      <w:r>
+        <w:rPr>
+          <w:rFonts w:asciiTheme="minorEastAsia" w:hAnsiTheme="minorEastAsia"/>
+          <w:sz w:val="24"/>
+          <w:szCs w:val="24"/>
+        </w:rPr>
+        <w:t xml:space="preserve"> save -o /root/google-cadvisor.tar google/</w:t>
+      </w:r>
+      <w:proofErr w:type="spellStart"/>
+      <w:r>
+        <w:rPr>
+          <w:rFonts w:asciiTheme="minorEastAsia" w:hAnsiTheme="minorEastAsia"/>
+          <w:sz w:val="24"/>
+          <w:szCs w:val="24"/>
+        </w:rPr>
+        <w:t>cadvisor</w:t>
+      </w:r>
+      <w:proofErr w:type="spellEnd"/>
+    </w:p>
+    <w:p>
+      <w:pPr>
+        <w:spacing w:line="360" w:lineRule="auto"/>
+        <w:ind w:firstLineChars="200" w:firstLine="480"/>
+        <w:rPr>
+          <w:rFonts w:asciiTheme="minorEastAsia" w:hAnsiTheme="minorEastAsia"/>
+          <w:sz w:val="24"/>
+          <w:szCs w:val="24"/>
+        </w:rPr>
+      </w:pPr>
+      <w:r>
+        <w:rPr>
+          <w:rFonts w:asciiTheme="minorEastAsia" w:hAnsiTheme="minorEastAsia"/>
+          <w:sz w:val="24"/>
+          <w:szCs w:val="24"/>
+        </w:rPr>
+        <w:t>3</w:t>
+      </w:r>
+      <w:r>
+        <w:rPr>
+          <w:rFonts w:asciiTheme="minorEastAsia" w:hAnsiTheme="minorEastAsia" w:hint="eastAsia"/>
+          <w:sz w:val="24"/>
+          <w:szCs w:val="24"/>
+        </w:rPr>
+        <w:t>、</w:t>
+      </w:r>
+      <w:r>
+        <w:rPr>
+          <w:rFonts w:asciiTheme="minorEastAsia" w:hAnsiTheme="minorEastAsia" w:hint="eastAsia"/>
+          <w:sz w:val="24"/>
+          <w:szCs w:val="24"/>
+        </w:rPr>
+        <w:t>通过docker load命令将tar文件加载进来</w:t>
+      </w:r>
+    </w:p>
+    <w:p>
+      <w:pPr>
+        <w:spacing w:line="360" w:lineRule="auto"/>
+        <w:ind w:firstLineChars="200" w:firstLine="480"/>
+        <w:rPr>
+          <w:rFonts w:asciiTheme="minorEastAsia" w:hAnsiTheme="minorEastAsia" w:hint="eastAsia"/>
+          <w:sz w:val="24"/>
+          <w:szCs w:val="24"/>
+        </w:rPr>
+      </w:pPr>
+      <w:r>
+        <w:rPr>
+          <w:rFonts w:asciiTheme="minorEastAsia" w:hAnsiTheme="minorEastAsia"/>
+          <w:sz w:val="24"/>
+          <w:szCs w:val="24"/>
+        </w:rPr>
+        <w:tab/>
+      </w:r>
+      <w:proofErr w:type="spellStart"/>
+      <w:r>
+        <w:rPr>
+          <w:rFonts w:asciiTheme="minorEastAsia" w:hAnsiTheme="minorEastAsia"/>
+          <w:sz w:val="24"/>
+          <w:szCs w:val="24"/>
+        </w:rPr>
+        <w:t>e.g</w:t>
+      </w:r>
+      <w:proofErr w:type="spellEnd"/>
+      <w:r>
+        <w:rPr>
+          <w:rFonts w:asciiTheme="minorEastAsia" w:hAnsiTheme="minorEastAsia"/>
+          <w:sz w:val="24"/>
+          <w:szCs w:val="24"/>
+        </w:rPr>
+        <w:t xml:space="preserve">: </w:t>
+      </w:r>
+      <w:r>
+        <w:rPr>
+          <w:rFonts w:asciiTheme="minorEastAsia" w:hAnsiTheme="minorEastAsia"/>
+          <w:sz w:val="24"/>
+          <w:szCs w:val="24"/>
+        </w:rPr>
+        <w:t>docker load -i /root/google-cadvisor.tar</w:t>
       </w:r>
       <w:bookmarkStart w:id="0" w:name="_GoBack"/>
       <w:bookmarkEnd w:id="0"/>
